--- a/templates/offer_template_no_gwarancja.docx
+++ b/templates/offer_template_no_gwarancja.docx
@@ -1079,6 +1079,7 @@
           <w:tcPr>
             <w:tcW w:w="559" w:type="dxa"/>
             <w:shd w:val="clear" w:color="auto" w:fill="E7E6E6"/>
+            <w:vAlign w:val="center"/>
           </w:tcPr>
           <w:p>
             <w:pPr>
